--- a/programming_language/graphical_and_system_functions/getobjtypeid.docx
+++ b/programming_language/graphical_and_system_functions/getobjtypeid.docx
@@ -75,8 +75,9 @@
           <w:sz w:val="28"/>
           <w:szCs w:val="28"/>
         </w:rPr>
-        <w:t xml:space="preserve">ункция получения </w:t>
-      </w:r>
+        <w:t xml:space="preserve">ункция </w:t>
+      </w:r>
+      <w:bookmarkStart w:id="0" w:name="_GoBack"/>
       <w:r>
         <w:rPr>
           <w:rFonts w:ascii="Cambria" w:hAnsi="Cambria"/>
@@ -84,6 +85,15 @@
           <w:sz w:val="28"/>
           <w:szCs w:val="28"/>
         </w:rPr>
+        <w:t xml:space="preserve">получения </w:t>
+      </w:r>
+      <w:r>
+        <w:rPr>
+          <w:rFonts w:ascii="Cambria" w:hAnsi="Cambria"/>
+          <w:color w:val="0000FF"/>
+          <w:sz w:val="28"/>
+          <w:szCs w:val="28"/>
+        </w:rPr>
         <w:t xml:space="preserve">внутреннего числового </w:t>
       </w:r>
       <w:r>
@@ -104,6 +114,7 @@
         </w:rPr>
         <w:t>типа графического примитива</w:t>
       </w:r>
+      <w:bookmarkEnd w:id="0"/>
     </w:p>
     <w:p>
       <w:pPr>
@@ -1756,17 +1767,7 @@
                 <w:sz w:val="28"/>
                 <w:szCs w:val="28"/>
               </w:rPr>
-              <w:t>ан</w:t>
-            </w:r>
-            <w:bookmarkStart w:id="0" w:name="_GoBack"/>
-            <w:bookmarkEnd w:id="0"/>
-            <w:r>
-              <w:rPr>
-                <w:rFonts w:ascii="Cambria" w:hAnsi="Cambria"/>
-                <w:sz w:val="28"/>
-                <w:szCs w:val="28"/>
-              </w:rPr>
-              <w:t>имация</w:t>
+              <w:t>анимация</w:t>
             </w:r>
           </w:p>
         </w:tc>
@@ -5529,7 +5530,7 @@
 </file>
 
 <file path=customXml/itemProps1.xml><?xml version="1.0" encoding="utf-8"?>
-<ds:datastoreItem xmlns:ds="http://schemas.openxmlformats.org/officeDocument/2006/customXml" ds:itemID="{6DC1FAC6-067C-4D10-97BA-E5878B07DDC8}">
+<ds:datastoreItem xmlns:ds="http://schemas.openxmlformats.org/officeDocument/2006/customXml" ds:itemID="{0BB58F6E-0577-491B-B4C4-B2B8C287F769}">
   <ds:schemaRefs>
     <ds:schemaRef ds:uri="http://schemas.openxmlformats.org/officeDocument/2006/bibliography"/>
   </ds:schemaRefs>
